--- a/4-semester/computer-workshop/indepworkvar1.docx
+++ b/4-semester/computer-workshop/indepworkvar1.docx
@@ -10,8 +10,12 @@
           <w:lang w:val="ru"/>
         </w:rPr>
       </w:pPr>
-      <w:bookmarkStart w:id="0" w:name="_x1cmwwuxsf5d" w:colFirst="0" w:colLast="0"/>
-      <w:bookmarkEnd w:id="0"/>
+      <w:r>
+        <w:t xml:space="preserve">Вариативная самостоятельная работа № </w:t>
+      </w:r>
+      <w:r>
+        <w:t xml:space="preserve">1. </w:t>
+      </w:r>
       <w:r>
         <w:rPr>
           <w:lang w:val="ru"/>
@@ -49,8 +53,8 @@
           <w:lang w:val="ru"/>
         </w:rPr>
       </w:pPr>
-      <w:bookmarkStart w:id="1" w:name="_4xxgd65i7elo" w:colFirst="0" w:colLast="0"/>
-      <w:bookmarkEnd w:id="1"/>
+      <w:bookmarkStart w:id="0" w:name="_4xxgd65i7elo" w:colFirst="0" w:colLast="0"/>
+      <w:bookmarkEnd w:id="0"/>
       <w:proofErr w:type="spellStart"/>
       <w:r>
         <w:rPr>
@@ -70,6 +74,7 @@
       <w:r>
         <w:rPr>
           <w:b/>
+          <w:noProof/>
           <w:lang w:val="ru"/>
         </w:rPr>
         <w:drawing>
@@ -117,8 +122,8 @@
           <w:lang w:val="ru"/>
         </w:rPr>
       </w:pPr>
-      <w:bookmarkStart w:id="2" w:name="_pexts59k6ha7" w:colFirst="0" w:colLast="0"/>
-      <w:bookmarkEnd w:id="2"/>
+      <w:bookmarkStart w:id="1" w:name="_pexts59k6ha7" w:colFirst="0" w:colLast="0"/>
+      <w:bookmarkEnd w:id="1"/>
       <w:proofErr w:type="spellStart"/>
       <w:proofErr w:type="gramStart"/>
       <w:r>
@@ -140,6 +145,7 @@
       <w:r>
         <w:rPr>
           <w:b/>
+          <w:noProof/>
           <w:lang w:val="ru"/>
         </w:rPr>
         <w:drawing>
@@ -187,8 +193,8 @@
           <w:lang w:val="ru"/>
         </w:rPr>
       </w:pPr>
-      <w:bookmarkStart w:id="3" w:name="_ldpw2idnvrcq" w:colFirst="0" w:colLast="0"/>
-      <w:bookmarkEnd w:id="3"/>
+      <w:bookmarkStart w:id="2" w:name="_ldpw2idnvrcq" w:colFirst="0" w:colLast="0"/>
+      <w:bookmarkEnd w:id="2"/>
       <w:r>
         <w:rPr>
           <w:lang w:val="ru"/>
@@ -206,6 +212,7 @@
       <w:r>
         <w:rPr>
           <w:b/>
+          <w:noProof/>
           <w:lang w:val="ru"/>
         </w:rPr>
         <w:drawing>
@@ -259,6 +266,7 @@
       </w:pPr>
       <w:r>
         <w:rPr>
+          <w:noProof/>
           <w:lang w:val="ru"/>
         </w:rPr>
         <w:drawing>
@@ -306,8 +314,8 @@
           <w:lang w:val="ru"/>
         </w:rPr>
       </w:pPr>
-      <w:bookmarkStart w:id="4" w:name="_ho57u0bn8x66" w:colFirst="0" w:colLast="0"/>
-      <w:bookmarkEnd w:id="4"/>
+      <w:bookmarkStart w:id="3" w:name="_ho57u0bn8x66" w:colFirst="0" w:colLast="0"/>
+      <w:bookmarkEnd w:id="3"/>
       <w:r>
         <w:rPr>
           <w:lang w:val="ru"/>
@@ -326,6 +334,7 @@
       <w:r>
         <w:rPr>
           <w:b/>
+          <w:noProof/>
           <w:lang w:val="ru"/>
         </w:rPr>
         <w:drawing>
@@ -373,8 +382,8 @@
           <w:lang w:val="ru"/>
         </w:rPr>
       </w:pPr>
-      <w:bookmarkStart w:id="5" w:name="_rlm32mnljjfe" w:colFirst="0" w:colLast="0"/>
-      <w:bookmarkEnd w:id="5"/>
+      <w:bookmarkStart w:id="4" w:name="_rlm32mnljjfe" w:colFirst="0" w:colLast="0"/>
+      <w:bookmarkEnd w:id="4"/>
       <w:r>
         <w:rPr>
           <w:lang w:val="ru"/>
@@ -392,6 +401,7 @@
       <w:r>
         <w:rPr>
           <w:b/>
+          <w:noProof/>
           <w:lang w:val="ru"/>
         </w:rPr>
         <w:drawing>
@@ -887,6 +897,7 @@
   <w:style w:type="character" w:default="1" w:styleId="DefaultParagraphFont">
     <w:name w:val="Default Paragraph Font"/>
     <w:uiPriority w:val="1"/>
+    <w:semiHidden/>
     <w:unhideWhenUsed/>
   </w:style>
   <w:style w:type="table" w:default="1" w:styleId="TableNormal">
